--- a/90_Probepruefung/FS14/Semesterpruefung/Kurz/Pruefung.docx
+++ b/90_Probepruefung/FS14/Semesterpruefung/Kurz/Pruefung.docx
@@ -6,6 +6,8 @@
       <w:pPr>
         <w:pStyle w:val="Ex-Header"/>
       </w:pPr>
+      <w:bookmarkStart w:id="0" w:name="_GoBack"/>
+      <w:bookmarkEnd w:id="0"/>
       <w:r>
         <w:t>Name</w:t>
       </w:r>
@@ -337,13 +339,8 @@
       <w:pPr>
         <w:pStyle w:val="Ex-1cont"/>
       </w:pPr>
-      <w:proofErr w:type="gramStart"/>
-      <w:r>
-        <w:t>ergibt</w:t>
-      </w:r>
-      <w:proofErr w:type="gramEnd"/>
-      <w:r>
-        <w:t xml:space="preserve"> </w:t>
+      <w:r>
+        <w:t xml:space="preserve">ergibt </w:t>
       </w:r>
       <w:r>
         <w:t>6</w:t>
@@ -456,13 +453,8 @@
         <w:pStyle w:val="Ex-2Code"/>
       </w:pPr>
       <w:r>
-        <w:t xml:space="preserve">// Teilaufgabe a) </w:t>
-      </w:r>
-      <w:proofErr w:type="spellStart"/>
-      <w:r>
-        <w:t>Konstruktor</w:t>
-      </w:r>
-      <w:proofErr w:type="spellEnd"/>
+        <w:t>// Teilaufgabe a) Konstruktor</w:t>
+      </w:r>
     </w:p>
     <w:p>
       <w:pPr>
@@ -511,12 +503,10 @@
         <w:tab/>
       </w:r>
       <w:proofErr w:type="spellStart"/>
-      <w:proofErr w:type="gramStart"/>
       <w:r>
         <w:t>var</w:t>
       </w:r>
       <w:proofErr w:type="spellEnd"/>
-      <w:proofErr w:type="gramEnd"/>
       <w:r>
         <w:t xml:space="preserve"> </w:t>
       </w:r>
@@ -546,12 +536,10 @@
         <w:tab/>
       </w:r>
       <w:proofErr w:type="spellStart"/>
-      <w:proofErr w:type="gramStart"/>
       <w:r>
         <w:t>if</w:t>
       </w:r>
       <w:proofErr w:type="spellEnd"/>
-      <w:proofErr w:type="gramEnd"/>
       <w:r>
         <w:t xml:space="preserve"> (</w:t>
       </w:r>
@@ -640,12 +628,10 @@
         <w:tab/>
       </w:r>
       <w:proofErr w:type="spellStart"/>
-      <w:proofErr w:type="gramStart"/>
       <w:r>
         <w:t>if</w:t>
       </w:r>
       <w:proofErr w:type="spellEnd"/>
-      <w:proofErr w:type="gramEnd"/>
       <w:r>
         <w:t xml:space="preserve"> (</w:t>
       </w:r>
@@ -718,12 +704,10 @@
         <w:tab/>
       </w:r>
       <w:proofErr w:type="spellStart"/>
-      <w:proofErr w:type="gramStart"/>
       <w:r>
         <w:t>return</w:t>
       </w:r>
       <w:proofErr w:type="spellEnd"/>
-      <w:proofErr w:type="gramEnd"/>
       <w:r>
         <w:t xml:space="preserve"> </w:t>
       </w:r>
@@ -753,14 +737,12 @@
       <w:pPr>
         <w:pStyle w:val="Ex-2start"/>
       </w:pPr>
-      <w:proofErr w:type="spellStart"/>
       <w:r>
         <w:rPr>
           <w:b/>
         </w:rPr>
         <w:t>Konstruktor</w:t>
       </w:r>
-      <w:proofErr w:type="spellEnd"/>
       <w:r>
         <w:t xml:space="preserve">. Schreiben Sie die </w:t>
       </w:r>
@@ -861,15 +843,7 @@
         <w:pStyle w:val="Ex-1cont"/>
       </w:pPr>
       <w:r>
-        <w:t xml:space="preserve">Folgendes Beispiel zeigt die Nutzung des </w:t>
-      </w:r>
-      <w:proofErr w:type="spellStart"/>
-      <w:r>
-        <w:t>Konstruktors</w:t>
-      </w:r>
-      <w:proofErr w:type="spellEnd"/>
-      <w:r>
-        <w:t xml:space="preserve"> und der Methode tick:</w:t>
+        <w:t>Folgendes Beispiel zeigt die Nutzung des Konstruktors und der Methode tick:</w:t>
       </w:r>
     </w:p>
     <w:p>
@@ -1195,7 +1169,15 @@
       </w:r>
       <w:proofErr w:type="spellEnd"/>
       <w:r>
-        <w:t xml:space="preserve">: "Amacker", </w:t>
+        <w:t>: "</w:t>
+      </w:r>
+      <w:proofErr w:type="spellStart"/>
+      <w:r>
+        <w:t>Amacker</w:t>
+      </w:r>
+      <w:proofErr w:type="spellEnd"/>
+      <w:r>
+        <w:t xml:space="preserve">", </w:t>
       </w:r>
       <w:proofErr w:type="spellStart"/>
       <w:r>
@@ -1540,12 +1522,10 @@
         <w:t>&lt;</w:t>
       </w:r>
       <w:proofErr w:type="spellStart"/>
-      <w:proofErr w:type="gramStart"/>
       <w:r>
         <w:t>html</w:t>
       </w:r>
       <w:proofErr w:type="spellEnd"/>
-      <w:proofErr w:type="gramEnd"/>
       <w:r>
         <w:t>&gt;</w:t>
       </w:r>
@@ -1632,29 +1612,21 @@
         <w:pStyle w:val="Ex-2Code"/>
       </w:pPr>
       <w:r>
+        <w:t>&lt;title&gt;Aufgabe 4&lt;/title&gt;</w:t>
+      </w:r>
+    </w:p>
+    <w:p>
+      <w:pPr>
+        <w:pStyle w:val="Ex-2Code"/>
+      </w:pPr>
+    </w:p>
+    <w:p>
+      <w:pPr>
+        <w:pStyle w:val="Ex-2Code"/>
+      </w:pPr>
+      <w:r>
         <w:t>&lt;</w:t>
       </w:r>
-      <w:proofErr w:type="gramStart"/>
-      <w:r>
-        <w:t>title&gt;</w:t>
-      </w:r>
-      <w:proofErr w:type="gramEnd"/>
-      <w:r>
-        <w:t>Aufgabe 4&lt;/title&gt;</w:t>
-      </w:r>
-    </w:p>
-    <w:p>
-      <w:pPr>
-        <w:pStyle w:val="Ex-2Code"/>
-      </w:pPr>
-    </w:p>
-    <w:p>
-      <w:pPr>
-        <w:pStyle w:val="Ex-2Code"/>
-      </w:pPr>
-      <w:r>
-        <w:t>&lt;</w:t>
-      </w:r>
       <w:proofErr w:type="spellStart"/>
       <w:r>
         <w:t>script</w:t>
@@ -1683,100 +1655,84 @@
     <w:p>
       <w:pPr>
         <w:pStyle w:val="Ex-2Code"/>
+        <w:rPr>
+          <w:lang w:val="en-US"/>
+        </w:rPr>
       </w:pPr>
       <w:r>
         <w:tab/>
       </w:r>
-      <w:proofErr w:type="spellStart"/>
-      <w:proofErr w:type="gramStart"/>
-      <w:r>
-        <w:t>var</w:t>
-      </w:r>
-      <w:proofErr w:type="spellEnd"/>
-      <w:proofErr w:type="gramEnd"/>
-      <w:r>
-        <w:t xml:space="preserve"> </w:t>
-      </w:r>
-      <w:proofErr w:type="spellStart"/>
-      <w:r>
-        <w:t>intervalId</w:t>
-      </w:r>
-      <w:proofErr w:type="spellEnd"/>
-      <w:r>
-        <w:t>;</w:t>
-      </w:r>
-    </w:p>
-    <w:p>
-      <w:pPr>
-        <w:pStyle w:val="Ex-2Code"/>
-      </w:pPr>
-      <w:r>
+      <w:r>
+        <w:rPr>
+          <w:lang w:val="en-US"/>
+        </w:rPr>
+        <w:t>var intervalId;</w:t>
+      </w:r>
+    </w:p>
+    <w:p>
+      <w:pPr>
+        <w:pStyle w:val="Ex-2Code"/>
+        <w:rPr>
+          <w:lang w:val="en-US"/>
+        </w:rPr>
+      </w:pPr>
+      <w:r>
+        <w:rPr>
+          <w:lang w:val="en-US"/>
+        </w:rPr>
         <w:tab/>
       </w:r>
     </w:p>
     <w:p>
       <w:pPr>
         <w:pStyle w:val="Ex-2Code"/>
-      </w:pPr>
-      <w:r>
+        <w:rPr>
+          <w:lang w:val="en-US"/>
+        </w:rPr>
+      </w:pPr>
+      <w:r>
+        <w:rPr>
+          <w:lang w:val="en-US"/>
+        </w:rPr>
         <w:tab/>
-      </w:r>
-      <w:proofErr w:type="spellStart"/>
-      <w:proofErr w:type="gramStart"/>
-      <w:r>
-        <w:t>function</w:t>
-      </w:r>
-      <w:proofErr w:type="spellEnd"/>
-      <w:proofErr w:type="gramEnd"/>
-      <w:r>
-        <w:t xml:space="preserve"> </w:t>
-      </w:r>
-      <w:proofErr w:type="spellStart"/>
-      <w:r>
-        <w:t>start</w:t>
-      </w:r>
-      <w:proofErr w:type="spellEnd"/>
-      <w:r>
-        <w:t>() {</w:t>
-      </w:r>
-    </w:p>
-    <w:p>
-      <w:pPr>
-        <w:pStyle w:val="Ex-2Code"/>
-      </w:pPr>
-      <w:r>
+        <w:t>function start() {</w:t>
+      </w:r>
+    </w:p>
+    <w:p>
+      <w:pPr>
+        <w:pStyle w:val="Ex-2Code"/>
+        <w:rPr>
+          <w:lang w:val="en-US"/>
+        </w:rPr>
+      </w:pPr>
+      <w:r>
+        <w:rPr>
+          <w:lang w:val="en-US"/>
+        </w:rPr>
         <w:tab/>
       </w:r>
       <w:r>
+        <w:rPr>
+          <w:lang w:val="en-US"/>
+        </w:rPr>
         <w:tab/>
-      </w:r>
-      <w:proofErr w:type="spellStart"/>
-      <w:proofErr w:type="gramStart"/>
-      <w:r>
-        <w:t>var</w:t>
-      </w:r>
-      <w:proofErr w:type="spellEnd"/>
-      <w:proofErr w:type="gramEnd"/>
-      <w:r>
-        <w:t xml:space="preserve"> </w:t>
-      </w:r>
-      <w:proofErr w:type="spellStart"/>
-      <w:r>
-        <w:t>sekunden</w:t>
-      </w:r>
-      <w:proofErr w:type="spellEnd"/>
-      <w:r>
-        <w:t xml:space="preserve"> = 0;</w:t>
-      </w:r>
-    </w:p>
-    <w:p>
-      <w:pPr>
-        <w:pStyle w:val="Ex-2Code"/>
-      </w:pPr>
-      <w:r>
+        <w:t>var sekunden = 0;</w:t>
+      </w:r>
+    </w:p>
+    <w:p>
+      <w:pPr>
+        <w:pStyle w:val="Ex-2Code"/>
+      </w:pPr>
+      <w:r>
+        <w:rPr>
+          <w:lang w:val="en-US"/>
+        </w:rPr>
         <w:tab/>
       </w:r>
       <w:r>
+        <w:rPr>
+          <w:lang w:val="en-US"/>
+        </w:rPr>
         <w:tab/>
       </w:r>
       <w:proofErr w:type="spellStart"/>
@@ -1977,12 +1933,10 @@
         <w:tab/>
       </w:r>
       <w:proofErr w:type="spellStart"/>
-      <w:proofErr w:type="gramStart"/>
       <w:r>
         <w:t>function</w:t>
       </w:r>
       <w:proofErr w:type="spellEnd"/>
-      <w:proofErr w:type="gramEnd"/>
       <w:r>
         <w:t xml:space="preserve"> stopp() {</w:t>
       </w:r>
@@ -2136,46 +2090,59 @@
     <w:p>
       <w:pPr>
         <w:pStyle w:val="Ex-2Code"/>
+        <w:rPr>
+          <w:lang w:val="en-US"/>
+        </w:rPr>
       </w:pPr>
       <w:r>
         <w:tab/>
-        <w:t>&lt;</w:t>
-      </w:r>
-      <w:proofErr w:type="spellStart"/>
-      <w:r>
-        <w:t>button</w:t>
-      </w:r>
-      <w:proofErr w:type="spellEnd"/>
-      <w:r>
-        <w:t xml:space="preserve"> </w:t>
-      </w:r>
-      <w:proofErr w:type="spellStart"/>
-      <w:r>
-        <w:t>onclick</w:t>
-      </w:r>
-      <w:proofErr w:type="spellEnd"/>
-      <w:r>
-        <w:t>="</w:t>
-      </w:r>
-      <w:proofErr w:type="spellStart"/>
-      <w:r>
-        <w:t>start</w:t>
-      </w:r>
-      <w:proofErr w:type="spellEnd"/>
-      <w:r>
-        <w:t>();"</w:t>
+      </w:r>
+      <w:r>
+        <w:rPr>
+          <w:lang w:val="en-US"/>
+        </w:rPr>
+        <w:t>&lt;button onclick="start();"&gt;Start&lt;/button&gt;</w:t>
+      </w:r>
+    </w:p>
+    <w:p>
+      <w:pPr>
+        <w:pStyle w:val="Ex-2Code"/>
+        <w:rPr>
+          <w:lang w:val="en-US"/>
+        </w:rPr>
+      </w:pPr>
+      <w:r>
+        <w:rPr>
+          <w:lang w:val="en-US"/>
+        </w:rPr>
+        <w:tab/>
+        <w:t>&lt;button onclick="</w:t>
       </w:r>
       <w:proofErr w:type="gramStart"/>
       <w:r>
-        <w:t>&gt;Start</w:t>
+        <w:rPr>
+          <w:lang w:val="en-US"/>
+        </w:rPr>
+        <w:t>stop(</w:t>
       </w:r>
       <w:proofErr w:type="gramEnd"/>
       <w:r>
+        <w:rPr>
+          <w:lang w:val="en-US"/>
+        </w:rPr>
+        <w:t>);"&gt;Stopp&lt;/button&gt;</w:t>
+      </w:r>
+    </w:p>
+    <w:p>
+      <w:pPr>
+        <w:pStyle w:val="Ex-2Code"/>
+      </w:pPr>
+      <w:r>
         <w:t>&lt;/</w:t>
       </w:r>
       <w:proofErr w:type="spellStart"/>
       <w:r>
-        <w:t>button</w:t>
+        <w:t>body</w:t>
       </w:r>
       <w:proofErr w:type="spellEnd"/>
       <w:r>
@@ -2186,45 +2153,17 @@
       <w:pPr>
         <w:pStyle w:val="Ex-2Code"/>
       </w:pPr>
-      <w:r>
-        <w:tab/>
-        <w:t>&lt;</w:t>
-      </w:r>
-      <w:proofErr w:type="spellStart"/>
-      <w:r>
-        <w:t>button</w:t>
-      </w:r>
-      <w:proofErr w:type="spellEnd"/>
-      <w:r>
-        <w:t xml:space="preserve"> </w:t>
-      </w:r>
-      <w:proofErr w:type="spellStart"/>
-      <w:r>
-        <w:t>onclick</w:t>
-      </w:r>
-      <w:proofErr w:type="spellEnd"/>
-      <w:r>
-        <w:t>="</w:t>
-      </w:r>
-      <w:proofErr w:type="spellStart"/>
-      <w:r>
-        <w:t>stop</w:t>
-      </w:r>
-      <w:proofErr w:type="spellEnd"/>
-      <w:r>
-        <w:t>();"</w:t>
-      </w:r>
-      <w:proofErr w:type="gramStart"/>
-      <w:r>
-        <w:t>&gt;Stopp</w:t>
-      </w:r>
-      <w:proofErr w:type="gramEnd"/>
+    </w:p>
+    <w:p>
+      <w:pPr>
+        <w:pStyle w:val="Ex-2Code"/>
+      </w:pPr>
       <w:r>
         <w:t>&lt;/</w:t>
       </w:r>
       <w:proofErr w:type="spellStart"/>
       <w:r>
-        <w:t>button</w:t>
+        <w:t>html</w:t>
       </w:r>
       <w:proofErr w:type="spellEnd"/>
       <w:r>
@@ -2233,43 +2172,6 @@
     </w:p>
     <w:p>
       <w:pPr>
-        <w:pStyle w:val="Ex-2Code"/>
-      </w:pPr>
-      <w:r>
-        <w:t>&lt;/</w:t>
-      </w:r>
-      <w:proofErr w:type="spellStart"/>
-      <w:r>
-        <w:t>body</w:t>
-      </w:r>
-      <w:proofErr w:type="spellEnd"/>
-      <w:r>
-        <w:t>&gt;</w:t>
-      </w:r>
-    </w:p>
-    <w:p>
-      <w:pPr>
-        <w:pStyle w:val="Ex-2Code"/>
-      </w:pPr>
-    </w:p>
-    <w:p>
-      <w:pPr>
-        <w:pStyle w:val="Ex-2Code"/>
-      </w:pPr>
-      <w:r>
-        <w:t>&lt;/</w:t>
-      </w:r>
-      <w:proofErr w:type="spellStart"/>
-      <w:r>
-        <w:t>html</w:t>
-      </w:r>
-      <w:proofErr w:type="spellEnd"/>
-      <w:r>
-        <w:t>&gt;</w:t>
-      </w:r>
-    </w:p>
-    <w:p>
-      <w:pPr>
         <w:pStyle w:val="Ex-1cont"/>
       </w:pPr>
     </w:p>
@@ -2280,8 +2182,6 @@
       <w:r>
         <w:t>Bitte korrigieren Sie!</w:t>
       </w:r>
-      <w:bookmarkStart w:id="0" w:name="_GoBack"/>
-      <w:bookmarkEnd w:id="0"/>
     </w:p>
     <w:sectPr>
       <w:headerReference w:type="default" r:id="rId10"/>
@@ -2625,13 +2525,47 @@
         <w:szCs w:val="12"/>
       </w:rPr>
     </w:pPr>
+    <w:fldSimple w:instr=" AUTHOR  \* MERGEFORMAT ">
+      <w:r>
+        <w:rPr>
+          <w:rFonts w:cs="Arial"/>
+          <w:noProof/>
+          <w:sz w:val="12"/>
+          <w:szCs w:val="12"/>
+        </w:rPr>
+        <w:t>Martin Studer</w:t>
+      </w:r>
+    </w:fldSimple>
     <w:r>
+      <w:rPr>
+        <w:rFonts w:cs="Arial"/>
+        <w:sz w:val="12"/>
+        <w:szCs w:val="12"/>
+      </w:rPr>
+      <w:t xml:space="preserve">, </w:t>
+    </w:r>
+    <w:r>
+      <w:rPr>
+        <w:rFonts w:cs="Arial"/>
+        <w:sz w:val="12"/>
+        <w:szCs w:val="12"/>
+      </w:rPr>
       <w:fldChar w:fldCharType="begin"/>
     </w:r>
     <w:r>
-      <w:instrText xml:space="preserve"> AUTHOR  \* MERGEFORMAT </w:instrText>
+      <w:rPr>
+        <w:rFonts w:cs="Arial"/>
+        <w:sz w:val="12"/>
+        <w:szCs w:val="12"/>
+      </w:rPr>
+      <w:instrText xml:space="preserve"> DATE \@ "dd.MM.yyyy" </w:instrText>
     </w:r>
     <w:r>
+      <w:rPr>
+        <w:rFonts w:cs="Arial"/>
+        <w:sz w:val="12"/>
+        <w:szCs w:val="12"/>
+      </w:rPr>
       <w:fldChar w:fldCharType="separate"/>
     </w:r>
     <w:r>
@@ -2641,57 +2575,7 @@
         <w:sz w:val="12"/>
         <w:szCs w:val="12"/>
       </w:rPr>
-      <w:t>Martin Studer</w:t>
-    </w:r>
-    <w:r>
-      <w:rPr>
-        <w:rFonts w:cs="Arial"/>
-        <w:noProof/>
-        <w:sz w:val="12"/>
-        <w:szCs w:val="12"/>
-      </w:rPr>
-      <w:fldChar w:fldCharType="end"/>
-    </w:r>
-    <w:r>
-      <w:rPr>
-        <w:rFonts w:cs="Arial"/>
-        <w:sz w:val="12"/>
-        <w:szCs w:val="12"/>
-      </w:rPr>
-      <w:t xml:space="preserve">, </w:t>
-    </w:r>
-    <w:r>
-      <w:rPr>
-        <w:rFonts w:cs="Arial"/>
-        <w:sz w:val="12"/>
-        <w:szCs w:val="12"/>
-      </w:rPr>
-      <w:fldChar w:fldCharType="begin"/>
-    </w:r>
-    <w:r>
-      <w:rPr>
-        <w:rFonts w:cs="Arial"/>
-        <w:sz w:val="12"/>
-        <w:szCs w:val="12"/>
-      </w:rPr>
-      <w:instrText xml:space="preserve"> DATE \@ "dd.MM.yyyy" </w:instrText>
-    </w:r>
-    <w:r>
-      <w:rPr>
-        <w:rFonts w:cs="Arial"/>
-        <w:sz w:val="12"/>
-        <w:szCs w:val="12"/>
-      </w:rPr>
-      <w:fldChar w:fldCharType="separate"/>
-    </w:r>
-    <w:r>
-      <w:rPr>
-        <w:rFonts w:cs="Arial"/>
-        <w:noProof/>
-        <w:sz w:val="12"/>
-        <w:szCs w:val="12"/>
-      </w:rPr>
-      <w:t>28.04.2014</w:t>
+      <w:t>18.03.2015</w:t>
     </w:r>
     <w:r>
       <w:rPr>
@@ -6534,7 +6418,6 @@
     <w:basedOn w:val="NormaleTabelle"/>
     <w:rsid w:val="005164D8"/>
     <w:tblPr>
-      <w:tblInd w:w="0" w:type="dxa"/>
       <w:tblBorders>
         <w:top w:val="single" w:sz="4" w:space="0" w:color="auto"/>
         <w:left w:val="single" w:sz="4" w:space="0" w:color="auto"/>
@@ -6543,12 +6426,6 @@
         <w:insideH w:val="single" w:sz="4" w:space="0" w:color="auto"/>
         <w:insideV w:val="single" w:sz="4" w:space="0" w:color="auto"/>
       </w:tblBorders>
-      <w:tblCellMar>
-        <w:top w:w="0" w:type="dxa"/>
-        <w:left w:w="108" w:type="dxa"/>
-        <w:bottom w:w="0" w:type="dxa"/>
-        <w:right w:w="108" w:type="dxa"/>
-      </w:tblCellMar>
     </w:tblPr>
   </w:style>
   <w:style w:type="paragraph" w:styleId="Literaturverzeichnis">
